--- a/reports/Student #2/D04/Analysis Report Student #2.docx
+++ b/reports/Student #2/D04/Analysis Report Student #2.docx
@@ -194,13 +194,7 @@
               <w:rPr>
                 <w:rFonts w:ascii="Aptos Display" w:hAnsi="Aptos Display" w:cs="Aptos Display"/>
               </w:rPr>
-              <w:t>0</w:t>
-            </w:r>
-            <w:r>
-              <w:rPr>
-                <w:rFonts w:ascii="Aptos Display" w:hAnsi="Aptos Display" w:cs="Aptos Display"/>
-              </w:rPr>
-              <w:t>4</w:t>
+              <w:t>05</w:t>
             </w:r>
             <w:r>
               <w:rPr>
@@ -212,7 +206,7 @@
               <w:rPr>
                 <w:rFonts w:ascii="Aptos Display" w:hAnsi="Aptos Display" w:cs="Aptos Display"/>
               </w:rPr>
-              <w:t>03</w:t>
+              <w:t>26</w:t>
             </w:r>
             <w:r>
               <w:rPr>
@@ -767,7 +761,19 @@
           <w:rPr>
             <w:rStyle w:val="Hipervnculo"/>
           </w:rPr>
-          <w:t>https://github.com/miggonort1/Acme-ANS-D03</w:t>
+          <w:t>https://github.com/miggonort1/Acm</w:t>
+        </w:r>
+        <w:r>
+          <w:rPr>
+            <w:rStyle w:val="Hipervnculo"/>
+          </w:rPr>
+          <w:t>e</w:t>
+        </w:r>
+        <w:r>
+          <w:rPr>
+            <w:rStyle w:val="Hipervnculo"/>
+          </w:rPr>
+          <w:t>-ANS-D04</w:t>
         </w:r>
       </w:hyperlink>
     </w:p>
@@ -1235,45 +1241,9 @@
             </w:pPr>
             <w:r>
               <w:rPr>
-                <w:rFonts w:ascii="Aptos" w:eastAsia="Aptos" w:hAnsi="Aptos" w:cs="Aptos"/>
+                <w:rFonts w:ascii="Aptos Display" w:hAnsi="Aptos Display" w:cs="Aptos Display"/>
               </w:rPr>
-              <w:t>0</w:t>
-            </w:r>
-            <w:r>
-              <w:rPr>
-                <w:rFonts w:ascii="Aptos" w:eastAsia="Aptos" w:hAnsi="Aptos" w:cs="Aptos"/>
-              </w:rPr>
-              <w:t>4</w:t>
-            </w:r>
-            <w:r>
-              <w:rPr>
-                <w:rFonts w:ascii="Aptos" w:eastAsia="Aptos" w:hAnsi="Aptos" w:cs="Aptos"/>
-              </w:rPr>
-              <w:t>/</w:t>
-            </w:r>
-            <w:r>
-              <w:rPr>
-                <w:rFonts w:ascii="Aptos" w:eastAsia="Aptos" w:hAnsi="Aptos" w:cs="Aptos"/>
-              </w:rPr>
-              <w:t>0</w:t>
-            </w:r>
-            <w:r>
-              <w:rPr>
-                <w:rFonts w:ascii="Aptos" w:eastAsia="Aptos" w:hAnsi="Aptos" w:cs="Aptos"/>
-              </w:rPr>
-              <w:t>3</w:t>
-            </w:r>
-            <w:r>
-              <w:rPr>
-                <w:rFonts w:ascii="Aptos" w:eastAsia="Aptos" w:hAnsi="Aptos" w:cs="Aptos"/>
-              </w:rPr>
-              <w:t>/202</w:t>
-            </w:r>
-            <w:r>
-              <w:rPr>
-                <w:rFonts w:ascii="Aptos" w:eastAsia="Aptos" w:hAnsi="Aptos" w:cs="Aptos"/>
-              </w:rPr>
-              <w:t>5</w:t>
+              <w:t>05/26/2025</w:t>
             </w:r>
           </w:p>
         </w:tc>
@@ -1455,62 +1425,67 @@
     </w:p>
     <w:p>
       <w:pPr>
+        <w:pStyle w:val="Sinespaciado"/>
         <w:numPr>
           <w:ilvl w:val="0"/>
-          <w:numId w:val="14"/>
+          <w:numId w:val="19"/>
         </w:numPr>
         <w:rPr>
           <w:lang w:val="es-ES"/>
         </w:rPr>
       </w:pPr>
       <w:r>
-        <w:rPr>
-          <w:b/>
-          <w:bCs/>
-          <w:lang w:val="es-ES"/>
-        </w:rPr>
-        <w:t>S2 - Task 00</w:t>
-      </w:r>
-      <w:r>
-        <w:rPr>
-          <w:b/>
-          <w:bCs/>
-          <w:lang w:val="es-ES"/>
-        </w:rPr>
-        <w:t>8</w:t>
-      </w:r>
-      <w:r>
-        <w:rPr>
-          <w:b/>
-          <w:bCs/>
-          <w:lang w:val="es-ES"/>
-        </w:rPr>
-        <w:t>:</w:t>
+        <w:br/>
       </w:r>
       <w:r>
         <w:rPr>
           <w:lang w:val="es-ES"/>
         </w:rPr>
-        <w:t xml:space="preserve"> </w:t>
+        <w:t>S2 - Task 004: Produce a test suite</w:t>
       </w:r>
+    </w:p>
+    <w:p>
+      <w:pPr>
+        <w:pStyle w:val="Sinespaciado"/>
+        <w:numPr>
+          <w:ilvl w:val="0"/>
+          <w:numId w:val="19"/>
+        </w:numPr>
+        <w:rPr>
+          <w:lang w:val="es-ES"/>
+        </w:rPr>
+      </w:pPr>
       <w:r>
         <w:rPr>
           <w:lang w:val="es-ES"/>
         </w:rPr>
-        <w:t>Operations by customers on bookings</w:t>
+        <w:t>S2 - Task 003: Fix issues from deliverable 03</w:t>
       </w:r>
+    </w:p>
+    <w:p>
+      <w:pPr>
+        <w:pStyle w:val="Sinespaciado"/>
+        <w:numPr>
+          <w:ilvl w:val="0"/>
+          <w:numId w:val="19"/>
+        </w:numPr>
+        <w:rPr>
+          <w:lang w:val="es-ES"/>
+        </w:rPr>
+      </w:pPr>
       <w:r>
         <w:rPr>
           <w:lang w:val="es-ES"/>
         </w:rPr>
-        <w:t>.</w:t>
+        <w:t>S2 - Task 005: Link to dashboard in GitHub</w:t>
       </w:r>
     </w:p>
     <w:p>
       <w:pPr>
+        <w:pStyle w:val="Sinespaciado"/>
         <w:numPr>
           <w:ilvl w:val="0"/>
-          <w:numId w:val="14"/>
+          <w:numId w:val="19"/>
         </w:numPr>
         <w:rPr>
           <w:lang w:val="es-ES"/>
@@ -1518,54 +1493,53 @@
       </w:pPr>
       <w:r>
         <w:rPr>
-          <w:b/>
-          <w:bCs/>
           <w:lang w:val="es-ES"/>
         </w:rPr>
-        <w:t>S2 - Task 00</w:t>
+        <w:t>S2 - Task 006: Produce a testing report</w:t>
       </w:r>
-      <w:r>
+    </w:p>
+    <w:p>
+      <w:pPr>
+        <w:pStyle w:val="Sinespaciado"/>
+        <w:numPr>
+          <w:ilvl w:val="0"/>
+          <w:numId w:val="19"/>
+        </w:numPr>
         <w:rPr>
-          <w:b/>
-          <w:bCs/>
           <w:lang w:val="es-ES"/>
         </w:rPr>
-        <w:t>9</w:t>
-      </w:r>
-      <w:r>
-        <w:rPr>
-          <w:b/>
-          <w:bCs/>
-          <w:lang w:val="es-ES"/>
-        </w:rPr>
-        <w:t>:</w:t>
-      </w:r>
-      <w:r>
-        <w:rPr>
-          <w:b/>
-          <w:bCs/>
-          <w:lang w:val="es-ES"/>
-        </w:rPr>
-        <w:t xml:space="preserve"> </w:t>
-      </w:r>
+      </w:pPr>
       <w:r>
         <w:rPr>
           <w:lang w:val="es-ES"/>
         </w:rPr>
-        <w:t>Operations by customer on passenger</w:t>
+        <w:t>S2 - Task 002: Import the Project</w:t>
       </w:r>
+    </w:p>
+    <w:p>
+      <w:pPr>
+        <w:pStyle w:val="Sinespaciado"/>
+        <w:numPr>
+          <w:ilvl w:val="0"/>
+          <w:numId w:val="19"/>
+        </w:numPr>
+        <w:rPr>
+          <w:lang w:val="es-ES"/>
+        </w:rPr>
+      </w:pPr>
       <w:r>
         <w:rPr>
           <w:lang w:val="es-ES"/>
         </w:rPr>
-        <w:t>.</w:t>
+        <w:t>S2 - Task 000: Lessons</w:t>
       </w:r>
     </w:p>
     <w:p>
       <w:pPr>
+        <w:pStyle w:val="Sinespaciado"/>
         <w:numPr>
           <w:ilvl w:val="0"/>
-          <w:numId w:val="14"/>
+          <w:numId w:val="19"/>
         </w:numPr>
         <w:rPr>
           <w:lang w:val="es-ES"/>
@@ -1573,54 +1547,53 @@
       </w:pPr>
       <w:r>
         <w:rPr>
-          <w:b/>
-          <w:bCs/>
           <w:lang w:val="es-ES"/>
         </w:rPr>
-        <w:t>S2 - Task 00</w:t>
+        <w:t>S2 - Task 001: Planificacion</w:t>
       </w:r>
-      <w:r>
+    </w:p>
+    <w:p>
+      <w:pPr>
+        <w:pStyle w:val="Sinespaciado"/>
+        <w:numPr>
+          <w:ilvl w:val="0"/>
+          <w:numId w:val="19"/>
+        </w:numPr>
         <w:rPr>
-          <w:b/>
-          <w:bCs/>
           <w:lang w:val="es-ES"/>
         </w:rPr>
-        <w:t>0</w:t>
-      </w:r>
-      <w:r>
-        <w:rPr>
-          <w:b/>
-          <w:bCs/>
-          <w:lang w:val="es-ES"/>
-        </w:rPr>
-        <w:t>:</w:t>
-      </w:r>
-      <w:r>
-        <w:rPr>
-          <w:b/>
-          <w:bCs/>
-          <w:lang w:val="es-ES"/>
-        </w:rPr>
-        <w:t xml:space="preserve"> </w:t>
-      </w:r>
+      </w:pPr>
       <w:r>
         <w:rPr>
           <w:lang w:val="es-ES"/>
         </w:rPr>
-        <w:t>Lessons and Effort</w:t>
+        <w:t>G - Task 016: Airport indexes</w:t>
       </w:r>
+    </w:p>
+    <w:p>
+      <w:pPr>
+        <w:pStyle w:val="Sinespaciado"/>
+        <w:numPr>
+          <w:ilvl w:val="0"/>
+          <w:numId w:val="19"/>
+        </w:numPr>
+        <w:rPr>
+          <w:lang w:val="es-ES"/>
+        </w:rPr>
+      </w:pPr>
       <w:r>
         <w:rPr>
           <w:lang w:val="es-ES"/>
         </w:rPr>
-        <w:t>.</w:t>
+        <w:t>S2 - Task 003: Create indices for my entities</w:t>
       </w:r>
     </w:p>
     <w:p>
       <w:pPr>
+        <w:pStyle w:val="Sinespaciado"/>
         <w:numPr>
           <w:ilvl w:val="0"/>
-          <w:numId w:val="14"/>
+          <w:numId w:val="19"/>
         </w:numPr>
         <w:rPr>
           <w:lang w:val="es-ES"/>
@@ -1628,30 +1601,86 @@
       </w:pPr>
       <w:r>
         <w:rPr>
-          <w:b/>
-          <w:bCs/>
           <w:lang w:val="es-ES"/>
         </w:rPr>
-        <w:t>G –</w:t>
+        <w:t>G - Task 001: Fix issues from d03 Airport</w:t>
       </w:r>
+    </w:p>
+    <w:p>
+      <w:pPr>
+        <w:pStyle w:val="Sinespaciado"/>
+        <w:numPr>
+          <w:ilvl w:val="0"/>
+          <w:numId w:val="19"/>
+        </w:numPr>
+        <w:rPr>
+          <w:lang w:val="es-ES"/>
+        </w:rPr>
+      </w:pPr>
       <w:r>
         <w:rPr>
           <w:lang w:val="es-ES"/>
         </w:rPr>
-        <w:t xml:space="preserve"> Task002: Operations by administrator on airports</w:t>
+        <w:t>G - Task 016:Airline indexes</w:t>
       </w:r>
     </w:p>
     <w:p>
-      <w:bookmarkStart w:id="3" w:name="_Toc946848854"/>
+      <w:pPr>
+        <w:pStyle w:val="Sinespaciado"/>
+        <w:numPr>
+          <w:ilvl w:val="0"/>
+          <w:numId w:val="19"/>
+        </w:numPr>
+        <w:rPr>
+          <w:lang w:val="es-ES"/>
+        </w:rPr>
+      </w:pPr>
       <w:r>
-        <w:t>I have not completed the optional tasks, which will be postponed to D04.</w:t>
+        <w:rPr>
+          <w:lang w:val="es-ES"/>
+        </w:rPr>
+        <w:t>G- Task 14- any principals on services</w:t>
       </w:r>
     </w:p>
     <w:p>
       <w:pPr>
+        <w:pStyle w:val="Sinespaciado"/>
+        <w:numPr>
+          <w:ilvl w:val="0"/>
+          <w:numId w:val="19"/>
+        </w:numPr>
+        <w:rPr>
+          <w:lang w:val="es-ES"/>
+        </w:rPr>
+      </w:pPr>
+      <w:r>
+        <w:rPr>
+          <w:lang w:val="es-ES"/>
+        </w:rPr>
+        <w:t>G - Task 017: Airport testing</w:t>
+      </w:r>
+    </w:p>
+    <w:p>
+      <w:pPr>
+        <w:rPr>
+          <w:lang w:val="es-ES"/>
+        </w:rPr>
+      </w:pPr>
+    </w:p>
+    <w:p>
+      <w:pPr>
+        <w:rPr>
+          <w:lang w:val="es-ES"/>
+        </w:rPr>
+      </w:pPr>
+    </w:p>
+    <w:p>
+      <w:pPr>
         <w:pStyle w:val="Ttulo1"/>
       </w:pPr>
+      <w:bookmarkStart w:id="3" w:name="_Toc946848854"/>
       <w:r>
+        <w:lastRenderedPageBreak/>
         <w:t>Conclusion</w:t>
       </w:r>
       <w:bookmarkEnd w:id="3"/>
@@ -1659,7 +1688,7 @@
     <w:p>
       <w:bookmarkStart w:id="4" w:name="_Toc2096685636"/>
       <w:r>
-        <w:t>Not all tasks could be completed as originally planned, but the mandatory ones have been completed, except for the supplementary ones.</w:t>
+        <w:t>It was quite complex, which made it take a long time. On top of that, I had to take on many tasks related to the group entities, which significantly slowed down my own work.</w:t>
       </w:r>
     </w:p>
     <w:p>
@@ -1690,6 +1719,119 @@
 <file path=word/numbering.xml><?xml version="1.0" encoding="utf-8"?>
 <w:numbering xmlns:wpc="http://schemas.microsoft.com/office/word/2010/wordprocessingCanvas" xmlns:cx="http://schemas.microsoft.com/office/drawing/2014/chartex" xmlns:cx1="http://schemas.microsoft.com/office/drawing/2015/9/8/chartex" xmlns:cx2="http://schemas.microsoft.com/office/drawing/2015/10/21/chartex" xmlns:cx3="http://schemas.microsoft.com/office/drawing/2016/5/9/chartex" xmlns:cx4="http://schemas.microsoft.com/office/drawing/2016/5/10/chartex" xmlns:cx5="http://schemas.microsoft.com/office/drawing/2016/5/11/chartex" xmlns:cx6="http://schemas.microsoft.com/office/drawing/2016/5/12/chartex" xmlns:cx7="http://schemas.microsoft.com/office/drawing/2016/5/13/chartex" xmlns:cx8="http://schemas.microsoft.com/office/drawing/2016/5/14/chartex" xmlns:mc="http://schemas.openxmlformats.org/markup-compatibility/2006" xmlns:aink="http://schemas.microsoft.com/office/drawing/2016/ink" xmlns:am3d="http://schemas.microsoft.com/office/drawing/2017/model3d" xmlns:o="urn:schemas-microsoft-com:office:office" xmlns:oel="http://schemas.microsoft.com/office/2019/extlst" xmlns:r="http://schemas.openxmlformats.org/officeDocument/2006/relationships" xmlns:m="http://schemas.openxmlformats.org/officeDocument/2006/math" xmlns:v="urn:schemas-microsoft-com:vml" xmlns:wp14="http://schemas.microsoft.com/office/word/2010/wordprocessingDrawing" xmlns:wp="http://schemas.openxmlformats.org/drawingml/2006/wordprocessingDrawing" xmlns:w10="urn:schemas-microsoft-com:office:word" xmlns:w="http://schemas.openxmlformats.org/wordprocessingml/2006/main" xmlns:w14="http://schemas.microsoft.com/office/word/2010/wordml" xmlns:w15="http://schemas.microsoft.com/office/word/2012/wordml" xmlns:w16cex="http://schemas.microsoft.com/office/word/2018/wordml/cex" xmlns:w16cid="http://schemas.microsoft.com/office/word/2016/wordml/cid" xmlns:w16="http://schemas.microsoft.com/office/word/2018/wordml" xmlns:w16du="http://schemas.microsoft.com/office/word/2023/wordml/word16du" xmlns:w16sdtdh="http://schemas.microsoft.com/office/word/2020/wordml/sdtdatahash" xmlns:w16sdtfl="http://schemas.microsoft.com/office/word/2024/wordml/sdtformatlock" xmlns:w16se="http://schemas.microsoft.com/office/word/2015/wordml/symex" xmlns:wpg="http://schemas.microsoft.com/office/word/2010/wordprocessingGroup" xmlns:wpi="http://schemas.microsoft.com/office/word/2010/wordprocessingInk" xmlns:wne="http://schemas.microsoft.com/office/word/2006/wordml" xmlns:wps="http://schemas.microsoft.com/office/word/2010/wordprocessingShape" mc:Ignorable="w14 w15 w16se w16cid w16 w16cex w16sdtdh w16sdtfl w16du wp14">
   <w:abstractNum w:abstractNumId="0" w15:restartNumberingAfterBreak="0">
+    <w:nsid w:val="056F22CE"/>
+    <w:multiLevelType w:val="hybridMultilevel"/>
+    <w:tmpl w:val="E6F62B6E"/>
+    <w:lvl w:ilvl="0" w:tplc="0C0A0001">
+      <w:start w:val="1"/>
+      <w:numFmt w:val="bullet"/>
+      <w:lvlText w:val=""/>
+      <w:lvlJc w:val="left"/>
+      <w:pPr>
+        <w:ind w:left="720" w:hanging="360"/>
+      </w:pPr>
+      <w:rPr>
+        <w:rFonts w:ascii="Symbol" w:hAnsi="Symbol" w:hint="default"/>
+      </w:rPr>
+    </w:lvl>
+    <w:lvl w:ilvl="1" w:tplc="0C0A0003" w:tentative="1">
+      <w:start w:val="1"/>
+      <w:numFmt w:val="bullet"/>
+      <w:lvlText w:val="o"/>
+      <w:lvlJc w:val="left"/>
+      <w:pPr>
+        <w:ind w:left="1440" w:hanging="360"/>
+      </w:pPr>
+      <w:rPr>
+        <w:rFonts w:ascii="Courier New" w:hAnsi="Courier New" w:cs="Courier New" w:hint="default"/>
+      </w:rPr>
+    </w:lvl>
+    <w:lvl w:ilvl="2" w:tplc="0C0A0005" w:tentative="1">
+      <w:start w:val="1"/>
+      <w:numFmt w:val="bullet"/>
+      <w:lvlText w:val=""/>
+      <w:lvlJc w:val="left"/>
+      <w:pPr>
+        <w:ind w:left="2160" w:hanging="360"/>
+      </w:pPr>
+      <w:rPr>
+        <w:rFonts w:ascii="Wingdings" w:hAnsi="Wingdings" w:hint="default"/>
+      </w:rPr>
+    </w:lvl>
+    <w:lvl w:ilvl="3" w:tplc="0C0A0001" w:tentative="1">
+      <w:start w:val="1"/>
+      <w:numFmt w:val="bullet"/>
+      <w:lvlText w:val=""/>
+      <w:lvlJc w:val="left"/>
+      <w:pPr>
+        <w:ind w:left="2880" w:hanging="360"/>
+      </w:pPr>
+      <w:rPr>
+        <w:rFonts w:ascii="Symbol" w:hAnsi="Symbol" w:hint="default"/>
+      </w:rPr>
+    </w:lvl>
+    <w:lvl w:ilvl="4" w:tplc="0C0A0003" w:tentative="1">
+      <w:start w:val="1"/>
+      <w:numFmt w:val="bullet"/>
+      <w:lvlText w:val="o"/>
+      <w:lvlJc w:val="left"/>
+      <w:pPr>
+        <w:ind w:left="3600" w:hanging="360"/>
+      </w:pPr>
+      <w:rPr>
+        <w:rFonts w:ascii="Courier New" w:hAnsi="Courier New" w:cs="Courier New" w:hint="default"/>
+      </w:rPr>
+    </w:lvl>
+    <w:lvl w:ilvl="5" w:tplc="0C0A0005" w:tentative="1">
+      <w:start w:val="1"/>
+      <w:numFmt w:val="bullet"/>
+      <w:lvlText w:val=""/>
+      <w:lvlJc w:val="left"/>
+      <w:pPr>
+        <w:ind w:left="4320" w:hanging="360"/>
+      </w:pPr>
+      <w:rPr>
+        <w:rFonts w:ascii="Wingdings" w:hAnsi="Wingdings" w:hint="default"/>
+      </w:rPr>
+    </w:lvl>
+    <w:lvl w:ilvl="6" w:tplc="0C0A0001" w:tentative="1">
+      <w:start w:val="1"/>
+      <w:numFmt w:val="bullet"/>
+      <w:lvlText w:val=""/>
+      <w:lvlJc w:val="left"/>
+      <w:pPr>
+        <w:ind w:left="5040" w:hanging="360"/>
+      </w:pPr>
+      <w:rPr>
+        <w:rFonts w:ascii="Symbol" w:hAnsi="Symbol" w:hint="default"/>
+      </w:rPr>
+    </w:lvl>
+    <w:lvl w:ilvl="7" w:tplc="0C0A0003" w:tentative="1">
+      <w:start w:val="1"/>
+      <w:numFmt w:val="bullet"/>
+      <w:lvlText w:val="o"/>
+      <w:lvlJc w:val="left"/>
+      <w:pPr>
+        <w:ind w:left="5760" w:hanging="360"/>
+      </w:pPr>
+      <w:rPr>
+        <w:rFonts w:ascii="Courier New" w:hAnsi="Courier New" w:cs="Courier New" w:hint="default"/>
+      </w:rPr>
+    </w:lvl>
+    <w:lvl w:ilvl="8" w:tplc="0C0A0005" w:tentative="1">
+      <w:start w:val="1"/>
+      <w:numFmt w:val="bullet"/>
+      <w:lvlText w:val=""/>
+      <w:lvlJc w:val="left"/>
+      <w:pPr>
+        <w:ind w:left="6480" w:hanging="360"/>
+      </w:pPr>
+      <w:rPr>
+        <w:rFonts w:ascii="Wingdings" w:hAnsi="Wingdings" w:hint="default"/>
+      </w:rPr>
+    </w:lvl>
+  </w:abstractNum>
+  <w:abstractNum w:abstractNumId="1" w15:restartNumberingAfterBreak="0">
     <w:nsid w:val="14744F44"/>
     <w:multiLevelType w:val="hybridMultilevel"/>
     <w:tmpl w:val="203272F8"/>
@@ -1802,7 +1944,7 @@
       </w:rPr>
     </w:lvl>
   </w:abstractNum>
-  <w:abstractNum w:abstractNumId="1" w15:restartNumberingAfterBreak="0">
+  <w:abstractNum w:abstractNumId="2" w15:restartNumberingAfterBreak="0">
     <w:nsid w:val="1500F667"/>
     <w:multiLevelType w:val="hybridMultilevel"/>
     <w:tmpl w:val="A9E064B4"/>
@@ -1915,7 +2057,120 @@
       </w:rPr>
     </w:lvl>
   </w:abstractNum>
-  <w:abstractNum w:abstractNumId="2" w15:restartNumberingAfterBreak="0">
+  <w:abstractNum w:abstractNumId="3" w15:restartNumberingAfterBreak="0">
+    <w:nsid w:val="155F1BA9"/>
+    <w:multiLevelType w:val="hybridMultilevel"/>
+    <w:tmpl w:val="BD30615C"/>
+    <w:lvl w:ilvl="0" w:tplc="0C0A0001">
+      <w:start w:val="1"/>
+      <w:numFmt w:val="bullet"/>
+      <w:lvlText w:val=""/>
+      <w:lvlJc w:val="left"/>
+      <w:pPr>
+        <w:ind w:left="720" w:hanging="360"/>
+      </w:pPr>
+      <w:rPr>
+        <w:rFonts w:ascii="Symbol" w:hAnsi="Symbol" w:hint="default"/>
+      </w:rPr>
+    </w:lvl>
+    <w:lvl w:ilvl="1" w:tplc="0C0A0003" w:tentative="1">
+      <w:start w:val="1"/>
+      <w:numFmt w:val="bullet"/>
+      <w:lvlText w:val="o"/>
+      <w:lvlJc w:val="left"/>
+      <w:pPr>
+        <w:ind w:left="1440" w:hanging="360"/>
+      </w:pPr>
+      <w:rPr>
+        <w:rFonts w:ascii="Courier New" w:hAnsi="Courier New" w:cs="Courier New" w:hint="default"/>
+      </w:rPr>
+    </w:lvl>
+    <w:lvl w:ilvl="2" w:tplc="0C0A0005" w:tentative="1">
+      <w:start w:val="1"/>
+      <w:numFmt w:val="bullet"/>
+      <w:lvlText w:val=""/>
+      <w:lvlJc w:val="left"/>
+      <w:pPr>
+        <w:ind w:left="2160" w:hanging="360"/>
+      </w:pPr>
+      <w:rPr>
+        <w:rFonts w:ascii="Wingdings" w:hAnsi="Wingdings" w:hint="default"/>
+      </w:rPr>
+    </w:lvl>
+    <w:lvl w:ilvl="3" w:tplc="0C0A0001" w:tentative="1">
+      <w:start w:val="1"/>
+      <w:numFmt w:val="bullet"/>
+      <w:lvlText w:val=""/>
+      <w:lvlJc w:val="left"/>
+      <w:pPr>
+        <w:ind w:left="2880" w:hanging="360"/>
+      </w:pPr>
+      <w:rPr>
+        <w:rFonts w:ascii="Symbol" w:hAnsi="Symbol" w:hint="default"/>
+      </w:rPr>
+    </w:lvl>
+    <w:lvl w:ilvl="4" w:tplc="0C0A0003" w:tentative="1">
+      <w:start w:val="1"/>
+      <w:numFmt w:val="bullet"/>
+      <w:lvlText w:val="o"/>
+      <w:lvlJc w:val="left"/>
+      <w:pPr>
+        <w:ind w:left="3600" w:hanging="360"/>
+      </w:pPr>
+      <w:rPr>
+        <w:rFonts w:ascii="Courier New" w:hAnsi="Courier New" w:cs="Courier New" w:hint="default"/>
+      </w:rPr>
+    </w:lvl>
+    <w:lvl w:ilvl="5" w:tplc="0C0A0005" w:tentative="1">
+      <w:start w:val="1"/>
+      <w:numFmt w:val="bullet"/>
+      <w:lvlText w:val=""/>
+      <w:lvlJc w:val="left"/>
+      <w:pPr>
+        <w:ind w:left="4320" w:hanging="360"/>
+      </w:pPr>
+      <w:rPr>
+        <w:rFonts w:ascii="Wingdings" w:hAnsi="Wingdings" w:hint="default"/>
+      </w:rPr>
+    </w:lvl>
+    <w:lvl w:ilvl="6" w:tplc="0C0A0001" w:tentative="1">
+      <w:start w:val="1"/>
+      <w:numFmt w:val="bullet"/>
+      <w:lvlText w:val=""/>
+      <w:lvlJc w:val="left"/>
+      <w:pPr>
+        <w:ind w:left="5040" w:hanging="360"/>
+      </w:pPr>
+      <w:rPr>
+        <w:rFonts w:ascii="Symbol" w:hAnsi="Symbol" w:hint="default"/>
+      </w:rPr>
+    </w:lvl>
+    <w:lvl w:ilvl="7" w:tplc="0C0A0003" w:tentative="1">
+      <w:start w:val="1"/>
+      <w:numFmt w:val="bullet"/>
+      <w:lvlText w:val="o"/>
+      <w:lvlJc w:val="left"/>
+      <w:pPr>
+        <w:ind w:left="5760" w:hanging="360"/>
+      </w:pPr>
+      <w:rPr>
+        <w:rFonts w:ascii="Courier New" w:hAnsi="Courier New" w:cs="Courier New" w:hint="default"/>
+      </w:rPr>
+    </w:lvl>
+    <w:lvl w:ilvl="8" w:tplc="0C0A0005" w:tentative="1">
+      <w:start w:val="1"/>
+      <w:numFmt w:val="bullet"/>
+      <w:lvlText w:val=""/>
+      <w:lvlJc w:val="left"/>
+      <w:pPr>
+        <w:ind w:left="6480" w:hanging="360"/>
+      </w:pPr>
+      <w:rPr>
+        <w:rFonts w:ascii="Wingdings" w:hAnsi="Wingdings" w:hint="default"/>
+      </w:rPr>
+    </w:lvl>
+  </w:abstractNum>
+  <w:abstractNum w:abstractNumId="4" w15:restartNumberingAfterBreak="0">
     <w:nsid w:val="1E36012F"/>
     <w:multiLevelType w:val="hybridMultilevel"/>
     <w:tmpl w:val="E4BEF370"/>
@@ -2028,7 +2283,120 @@
       </w:rPr>
     </w:lvl>
   </w:abstractNum>
-  <w:abstractNum w:abstractNumId="3" w15:restartNumberingAfterBreak="0">
+  <w:abstractNum w:abstractNumId="5" w15:restartNumberingAfterBreak="0">
+    <w:nsid w:val="25224839"/>
+    <w:multiLevelType w:val="hybridMultilevel"/>
+    <w:tmpl w:val="114A8A34"/>
+    <w:lvl w:ilvl="0" w:tplc="0C0A0001">
+      <w:start w:val="1"/>
+      <w:numFmt w:val="bullet"/>
+      <w:lvlText w:val=""/>
+      <w:lvlJc w:val="left"/>
+      <w:pPr>
+        <w:ind w:left="720" w:hanging="360"/>
+      </w:pPr>
+      <w:rPr>
+        <w:rFonts w:ascii="Symbol" w:hAnsi="Symbol" w:hint="default"/>
+      </w:rPr>
+    </w:lvl>
+    <w:lvl w:ilvl="1" w:tplc="0C0A0003" w:tentative="1">
+      <w:start w:val="1"/>
+      <w:numFmt w:val="bullet"/>
+      <w:lvlText w:val="o"/>
+      <w:lvlJc w:val="left"/>
+      <w:pPr>
+        <w:ind w:left="1440" w:hanging="360"/>
+      </w:pPr>
+      <w:rPr>
+        <w:rFonts w:ascii="Courier New" w:hAnsi="Courier New" w:cs="Courier New" w:hint="default"/>
+      </w:rPr>
+    </w:lvl>
+    <w:lvl w:ilvl="2" w:tplc="0C0A0005" w:tentative="1">
+      <w:start w:val="1"/>
+      <w:numFmt w:val="bullet"/>
+      <w:lvlText w:val=""/>
+      <w:lvlJc w:val="left"/>
+      <w:pPr>
+        <w:ind w:left="2160" w:hanging="360"/>
+      </w:pPr>
+      <w:rPr>
+        <w:rFonts w:ascii="Wingdings" w:hAnsi="Wingdings" w:hint="default"/>
+      </w:rPr>
+    </w:lvl>
+    <w:lvl w:ilvl="3" w:tplc="0C0A0001" w:tentative="1">
+      <w:start w:val="1"/>
+      <w:numFmt w:val="bullet"/>
+      <w:lvlText w:val=""/>
+      <w:lvlJc w:val="left"/>
+      <w:pPr>
+        <w:ind w:left="2880" w:hanging="360"/>
+      </w:pPr>
+      <w:rPr>
+        <w:rFonts w:ascii="Symbol" w:hAnsi="Symbol" w:hint="default"/>
+      </w:rPr>
+    </w:lvl>
+    <w:lvl w:ilvl="4" w:tplc="0C0A0003" w:tentative="1">
+      <w:start w:val="1"/>
+      <w:numFmt w:val="bullet"/>
+      <w:lvlText w:val="o"/>
+      <w:lvlJc w:val="left"/>
+      <w:pPr>
+        <w:ind w:left="3600" w:hanging="360"/>
+      </w:pPr>
+      <w:rPr>
+        <w:rFonts w:ascii="Courier New" w:hAnsi="Courier New" w:cs="Courier New" w:hint="default"/>
+      </w:rPr>
+    </w:lvl>
+    <w:lvl w:ilvl="5" w:tplc="0C0A0005" w:tentative="1">
+      <w:start w:val="1"/>
+      <w:numFmt w:val="bullet"/>
+      <w:lvlText w:val=""/>
+      <w:lvlJc w:val="left"/>
+      <w:pPr>
+        <w:ind w:left="4320" w:hanging="360"/>
+      </w:pPr>
+      <w:rPr>
+        <w:rFonts w:ascii="Wingdings" w:hAnsi="Wingdings" w:hint="default"/>
+      </w:rPr>
+    </w:lvl>
+    <w:lvl w:ilvl="6" w:tplc="0C0A0001" w:tentative="1">
+      <w:start w:val="1"/>
+      <w:numFmt w:val="bullet"/>
+      <w:lvlText w:val=""/>
+      <w:lvlJc w:val="left"/>
+      <w:pPr>
+        <w:ind w:left="5040" w:hanging="360"/>
+      </w:pPr>
+      <w:rPr>
+        <w:rFonts w:ascii="Symbol" w:hAnsi="Symbol" w:hint="default"/>
+      </w:rPr>
+    </w:lvl>
+    <w:lvl w:ilvl="7" w:tplc="0C0A0003" w:tentative="1">
+      <w:start w:val="1"/>
+      <w:numFmt w:val="bullet"/>
+      <w:lvlText w:val="o"/>
+      <w:lvlJc w:val="left"/>
+      <w:pPr>
+        <w:ind w:left="5760" w:hanging="360"/>
+      </w:pPr>
+      <w:rPr>
+        <w:rFonts w:ascii="Courier New" w:hAnsi="Courier New" w:cs="Courier New" w:hint="default"/>
+      </w:rPr>
+    </w:lvl>
+    <w:lvl w:ilvl="8" w:tplc="0C0A0005" w:tentative="1">
+      <w:start w:val="1"/>
+      <w:numFmt w:val="bullet"/>
+      <w:lvlText w:val=""/>
+      <w:lvlJc w:val="left"/>
+      <w:pPr>
+        <w:ind w:left="6480" w:hanging="360"/>
+      </w:pPr>
+      <w:rPr>
+        <w:rFonts w:ascii="Wingdings" w:hAnsi="Wingdings" w:hint="default"/>
+      </w:rPr>
+    </w:lvl>
+  </w:abstractNum>
+  <w:abstractNum w:abstractNumId="6" w15:restartNumberingAfterBreak="0">
     <w:nsid w:val="27AEF6AF"/>
     <w:multiLevelType w:val="hybridMultilevel"/>
     <w:tmpl w:val="FC3081EC"/>
@@ -2141,7 +2509,7 @@
       </w:rPr>
     </w:lvl>
   </w:abstractNum>
-  <w:abstractNum w:abstractNumId="4" w15:restartNumberingAfterBreak="0">
+  <w:abstractNum w:abstractNumId="7" w15:restartNumberingAfterBreak="0">
     <w:nsid w:val="3949F166"/>
     <w:multiLevelType w:val="hybridMultilevel"/>
     <w:tmpl w:val="A5343C9C"/>
@@ -2254,7 +2622,7 @@
       </w:rPr>
     </w:lvl>
   </w:abstractNum>
-  <w:abstractNum w:abstractNumId="5" w15:restartNumberingAfterBreak="0">
+  <w:abstractNum w:abstractNumId="8" w15:restartNumberingAfterBreak="0">
     <w:nsid w:val="39D84D5C"/>
     <w:multiLevelType w:val="hybridMultilevel"/>
     <w:tmpl w:val="FD72AE66"/>
@@ -2367,7 +2735,7 @@
       </w:rPr>
     </w:lvl>
   </w:abstractNum>
-  <w:abstractNum w:abstractNumId="6" w15:restartNumberingAfterBreak="0">
+  <w:abstractNum w:abstractNumId="9" w15:restartNumberingAfterBreak="0">
     <w:nsid w:val="4366731F"/>
     <w:multiLevelType w:val="multilevel"/>
     <w:tmpl w:val="8E48C3C4"/>
@@ -2516,7 +2884,7 @@
       </w:rPr>
     </w:lvl>
   </w:abstractNum>
-  <w:abstractNum w:abstractNumId="7" w15:restartNumberingAfterBreak="0">
+  <w:abstractNum w:abstractNumId="10" w15:restartNumberingAfterBreak="0">
     <w:nsid w:val="43844E4C"/>
     <w:multiLevelType w:val="hybridMultilevel"/>
     <w:tmpl w:val="9530C538"/>
@@ -2629,7 +2997,7 @@
       </w:rPr>
     </w:lvl>
   </w:abstractNum>
-  <w:abstractNum w:abstractNumId="8" w15:restartNumberingAfterBreak="0">
+  <w:abstractNum w:abstractNumId="11" w15:restartNumberingAfterBreak="0">
     <w:nsid w:val="4CD10136"/>
     <w:multiLevelType w:val="hybridMultilevel"/>
     <w:tmpl w:val="6B287490"/>
@@ -2742,7 +3110,7 @@
       </w:rPr>
     </w:lvl>
   </w:abstractNum>
-  <w:abstractNum w:abstractNumId="9" w15:restartNumberingAfterBreak="0">
+  <w:abstractNum w:abstractNumId="12" w15:restartNumberingAfterBreak="0">
     <w:nsid w:val="6200C1A4"/>
     <w:multiLevelType w:val="hybridMultilevel"/>
     <w:tmpl w:val="4200855A"/>
@@ -2855,7 +3223,7 @@
       </w:rPr>
     </w:lvl>
   </w:abstractNum>
-  <w:abstractNum w:abstractNumId="10" w15:restartNumberingAfterBreak="0">
+  <w:abstractNum w:abstractNumId="13" w15:restartNumberingAfterBreak="0">
     <w:nsid w:val="64047448"/>
     <w:multiLevelType w:val="hybridMultilevel"/>
     <w:tmpl w:val="89E49980"/>
@@ -2968,7 +3336,7 @@
       </w:rPr>
     </w:lvl>
   </w:abstractNum>
-  <w:abstractNum w:abstractNumId="11" w15:restartNumberingAfterBreak="0">
+  <w:abstractNum w:abstractNumId="14" w15:restartNumberingAfterBreak="0">
     <w:nsid w:val="665A809D"/>
     <w:multiLevelType w:val="hybridMultilevel"/>
     <w:tmpl w:val="4F94635E"/>
@@ -3081,7 +3449,120 @@
       </w:rPr>
     </w:lvl>
   </w:abstractNum>
-  <w:abstractNum w:abstractNumId="12" w15:restartNumberingAfterBreak="0">
+  <w:abstractNum w:abstractNumId="15" w15:restartNumberingAfterBreak="0">
+    <w:nsid w:val="6B987E8D"/>
+    <w:multiLevelType w:val="hybridMultilevel"/>
+    <w:tmpl w:val="5E4AA722"/>
+    <w:lvl w:ilvl="0" w:tplc="0C0A0001">
+      <w:start w:val="1"/>
+      <w:numFmt w:val="bullet"/>
+      <w:lvlText w:val=""/>
+      <w:lvlJc w:val="left"/>
+      <w:pPr>
+        <w:ind w:left="720" w:hanging="360"/>
+      </w:pPr>
+      <w:rPr>
+        <w:rFonts w:ascii="Symbol" w:hAnsi="Symbol" w:hint="default"/>
+      </w:rPr>
+    </w:lvl>
+    <w:lvl w:ilvl="1" w:tplc="0C0A0003" w:tentative="1">
+      <w:start w:val="1"/>
+      <w:numFmt w:val="bullet"/>
+      <w:lvlText w:val="o"/>
+      <w:lvlJc w:val="left"/>
+      <w:pPr>
+        <w:ind w:left="1440" w:hanging="360"/>
+      </w:pPr>
+      <w:rPr>
+        <w:rFonts w:ascii="Courier New" w:hAnsi="Courier New" w:cs="Courier New" w:hint="default"/>
+      </w:rPr>
+    </w:lvl>
+    <w:lvl w:ilvl="2" w:tplc="0C0A0005" w:tentative="1">
+      <w:start w:val="1"/>
+      <w:numFmt w:val="bullet"/>
+      <w:lvlText w:val=""/>
+      <w:lvlJc w:val="left"/>
+      <w:pPr>
+        <w:ind w:left="2160" w:hanging="360"/>
+      </w:pPr>
+      <w:rPr>
+        <w:rFonts w:ascii="Wingdings" w:hAnsi="Wingdings" w:hint="default"/>
+      </w:rPr>
+    </w:lvl>
+    <w:lvl w:ilvl="3" w:tplc="0C0A0001" w:tentative="1">
+      <w:start w:val="1"/>
+      <w:numFmt w:val="bullet"/>
+      <w:lvlText w:val=""/>
+      <w:lvlJc w:val="left"/>
+      <w:pPr>
+        <w:ind w:left="2880" w:hanging="360"/>
+      </w:pPr>
+      <w:rPr>
+        <w:rFonts w:ascii="Symbol" w:hAnsi="Symbol" w:hint="default"/>
+      </w:rPr>
+    </w:lvl>
+    <w:lvl w:ilvl="4" w:tplc="0C0A0003" w:tentative="1">
+      <w:start w:val="1"/>
+      <w:numFmt w:val="bullet"/>
+      <w:lvlText w:val="o"/>
+      <w:lvlJc w:val="left"/>
+      <w:pPr>
+        <w:ind w:left="3600" w:hanging="360"/>
+      </w:pPr>
+      <w:rPr>
+        <w:rFonts w:ascii="Courier New" w:hAnsi="Courier New" w:cs="Courier New" w:hint="default"/>
+      </w:rPr>
+    </w:lvl>
+    <w:lvl w:ilvl="5" w:tplc="0C0A0005" w:tentative="1">
+      <w:start w:val="1"/>
+      <w:numFmt w:val="bullet"/>
+      <w:lvlText w:val=""/>
+      <w:lvlJc w:val="left"/>
+      <w:pPr>
+        <w:ind w:left="4320" w:hanging="360"/>
+      </w:pPr>
+      <w:rPr>
+        <w:rFonts w:ascii="Wingdings" w:hAnsi="Wingdings" w:hint="default"/>
+      </w:rPr>
+    </w:lvl>
+    <w:lvl w:ilvl="6" w:tplc="0C0A0001" w:tentative="1">
+      <w:start w:val="1"/>
+      <w:numFmt w:val="bullet"/>
+      <w:lvlText w:val=""/>
+      <w:lvlJc w:val="left"/>
+      <w:pPr>
+        <w:ind w:left="5040" w:hanging="360"/>
+      </w:pPr>
+      <w:rPr>
+        <w:rFonts w:ascii="Symbol" w:hAnsi="Symbol" w:hint="default"/>
+      </w:rPr>
+    </w:lvl>
+    <w:lvl w:ilvl="7" w:tplc="0C0A0003" w:tentative="1">
+      <w:start w:val="1"/>
+      <w:numFmt w:val="bullet"/>
+      <w:lvlText w:val="o"/>
+      <w:lvlJc w:val="left"/>
+      <w:pPr>
+        <w:ind w:left="5760" w:hanging="360"/>
+      </w:pPr>
+      <w:rPr>
+        <w:rFonts w:ascii="Courier New" w:hAnsi="Courier New" w:cs="Courier New" w:hint="default"/>
+      </w:rPr>
+    </w:lvl>
+    <w:lvl w:ilvl="8" w:tplc="0C0A0005" w:tentative="1">
+      <w:start w:val="1"/>
+      <w:numFmt w:val="bullet"/>
+      <w:lvlText w:val=""/>
+      <w:lvlJc w:val="left"/>
+      <w:pPr>
+        <w:ind w:left="6480" w:hanging="360"/>
+      </w:pPr>
+      <w:rPr>
+        <w:rFonts w:ascii="Wingdings" w:hAnsi="Wingdings" w:hint="default"/>
+      </w:rPr>
+    </w:lvl>
+  </w:abstractNum>
+  <w:abstractNum w:abstractNumId="16" w15:restartNumberingAfterBreak="0">
     <w:nsid w:val="6E391514"/>
     <w:multiLevelType w:val="hybridMultilevel"/>
     <w:tmpl w:val="B6543A06"/>
@@ -3194,7 +3675,7 @@
       </w:rPr>
     </w:lvl>
   </w:abstractNum>
-  <w:abstractNum w:abstractNumId="13" w15:restartNumberingAfterBreak="0">
+  <w:abstractNum w:abstractNumId="17" w15:restartNumberingAfterBreak="0">
     <w:nsid w:val="6F272593"/>
     <w:multiLevelType w:val="hybridMultilevel"/>
     <w:tmpl w:val="58F4DAE0"/>
@@ -3307,47 +3788,175 @@
       </w:rPr>
     </w:lvl>
   </w:abstractNum>
+  <w:abstractNum w:abstractNumId="18" w15:restartNumberingAfterBreak="0">
+    <w:nsid w:val="75CC58ED"/>
+    <w:multiLevelType w:val="hybridMultilevel"/>
+    <w:tmpl w:val="CFCE99BE"/>
+    <w:lvl w:ilvl="0" w:tplc="0C0A0001">
+      <w:start w:val="1"/>
+      <w:numFmt w:val="bullet"/>
+      <w:lvlText w:val=""/>
+      <w:lvlJc w:val="left"/>
+      <w:pPr>
+        <w:ind w:left="720" w:hanging="360"/>
+      </w:pPr>
+      <w:rPr>
+        <w:rFonts w:ascii="Symbol" w:hAnsi="Symbol" w:hint="default"/>
+      </w:rPr>
+    </w:lvl>
+    <w:lvl w:ilvl="1" w:tplc="0C0A0003" w:tentative="1">
+      <w:start w:val="1"/>
+      <w:numFmt w:val="bullet"/>
+      <w:lvlText w:val="o"/>
+      <w:lvlJc w:val="left"/>
+      <w:pPr>
+        <w:ind w:left="1440" w:hanging="360"/>
+      </w:pPr>
+      <w:rPr>
+        <w:rFonts w:ascii="Courier New" w:hAnsi="Courier New" w:cs="Courier New" w:hint="default"/>
+      </w:rPr>
+    </w:lvl>
+    <w:lvl w:ilvl="2" w:tplc="0C0A0005" w:tentative="1">
+      <w:start w:val="1"/>
+      <w:numFmt w:val="bullet"/>
+      <w:lvlText w:val=""/>
+      <w:lvlJc w:val="left"/>
+      <w:pPr>
+        <w:ind w:left="2160" w:hanging="360"/>
+      </w:pPr>
+      <w:rPr>
+        <w:rFonts w:ascii="Wingdings" w:hAnsi="Wingdings" w:hint="default"/>
+      </w:rPr>
+    </w:lvl>
+    <w:lvl w:ilvl="3" w:tplc="0C0A0001" w:tentative="1">
+      <w:start w:val="1"/>
+      <w:numFmt w:val="bullet"/>
+      <w:lvlText w:val=""/>
+      <w:lvlJc w:val="left"/>
+      <w:pPr>
+        <w:ind w:left="2880" w:hanging="360"/>
+      </w:pPr>
+      <w:rPr>
+        <w:rFonts w:ascii="Symbol" w:hAnsi="Symbol" w:hint="default"/>
+      </w:rPr>
+    </w:lvl>
+    <w:lvl w:ilvl="4" w:tplc="0C0A0003" w:tentative="1">
+      <w:start w:val="1"/>
+      <w:numFmt w:val="bullet"/>
+      <w:lvlText w:val="o"/>
+      <w:lvlJc w:val="left"/>
+      <w:pPr>
+        <w:ind w:left="3600" w:hanging="360"/>
+      </w:pPr>
+      <w:rPr>
+        <w:rFonts w:ascii="Courier New" w:hAnsi="Courier New" w:cs="Courier New" w:hint="default"/>
+      </w:rPr>
+    </w:lvl>
+    <w:lvl w:ilvl="5" w:tplc="0C0A0005" w:tentative="1">
+      <w:start w:val="1"/>
+      <w:numFmt w:val="bullet"/>
+      <w:lvlText w:val=""/>
+      <w:lvlJc w:val="left"/>
+      <w:pPr>
+        <w:ind w:left="4320" w:hanging="360"/>
+      </w:pPr>
+      <w:rPr>
+        <w:rFonts w:ascii="Wingdings" w:hAnsi="Wingdings" w:hint="default"/>
+      </w:rPr>
+    </w:lvl>
+    <w:lvl w:ilvl="6" w:tplc="0C0A0001" w:tentative="1">
+      <w:start w:val="1"/>
+      <w:numFmt w:val="bullet"/>
+      <w:lvlText w:val=""/>
+      <w:lvlJc w:val="left"/>
+      <w:pPr>
+        <w:ind w:left="5040" w:hanging="360"/>
+      </w:pPr>
+      <w:rPr>
+        <w:rFonts w:ascii="Symbol" w:hAnsi="Symbol" w:hint="default"/>
+      </w:rPr>
+    </w:lvl>
+    <w:lvl w:ilvl="7" w:tplc="0C0A0003" w:tentative="1">
+      <w:start w:val="1"/>
+      <w:numFmt w:val="bullet"/>
+      <w:lvlText w:val="o"/>
+      <w:lvlJc w:val="left"/>
+      <w:pPr>
+        <w:ind w:left="5760" w:hanging="360"/>
+      </w:pPr>
+      <w:rPr>
+        <w:rFonts w:ascii="Courier New" w:hAnsi="Courier New" w:cs="Courier New" w:hint="default"/>
+      </w:rPr>
+    </w:lvl>
+    <w:lvl w:ilvl="8" w:tplc="0C0A0005" w:tentative="1">
+      <w:start w:val="1"/>
+      <w:numFmt w:val="bullet"/>
+      <w:lvlText w:val=""/>
+      <w:lvlJc w:val="left"/>
+      <w:pPr>
+        <w:ind w:left="6480" w:hanging="360"/>
+      </w:pPr>
+      <w:rPr>
+        <w:rFonts w:ascii="Wingdings" w:hAnsi="Wingdings" w:hint="default"/>
+      </w:rPr>
+    </w:lvl>
+  </w:abstractNum>
   <w:num w:numId="1" w16cid:durableId="1021929060">
+    <w:abstractNumId w:val="4"/>
+  </w:num>
+  <w:num w:numId="2" w16cid:durableId="311065579">
+    <w:abstractNumId w:val="12"/>
+  </w:num>
+  <w:num w:numId="3" w16cid:durableId="1937444930">
+    <w:abstractNumId w:val="17"/>
+  </w:num>
+  <w:num w:numId="4" w16cid:durableId="1478570008">
+    <w:abstractNumId w:val="11"/>
+  </w:num>
+  <w:num w:numId="5" w16cid:durableId="603457591">
+    <w:abstractNumId w:val="1"/>
+  </w:num>
+  <w:num w:numId="6" w16cid:durableId="1853372918">
+    <w:abstractNumId w:val="14"/>
+  </w:num>
+  <w:num w:numId="7" w16cid:durableId="1552380533">
+    <w:abstractNumId w:val="13"/>
+  </w:num>
+  <w:num w:numId="8" w16cid:durableId="1995640082">
+    <w:abstractNumId w:val="6"/>
+  </w:num>
+  <w:num w:numId="9" w16cid:durableId="495725275">
+    <w:abstractNumId w:val="10"/>
+  </w:num>
+  <w:num w:numId="10" w16cid:durableId="3283949">
+    <w:abstractNumId w:val="7"/>
+  </w:num>
+  <w:num w:numId="11" w16cid:durableId="857813374">
+    <w:abstractNumId w:val="16"/>
+  </w:num>
+  <w:num w:numId="12" w16cid:durableId="922689091">
     <w:abstractNumId w:val="2"/>
   </w:num>
-  <w:num w:numId="2" w16cid:durableId="311065579">
+  <w:num w:numId="13" w16cid:durableId="1260673000">
+    <w:abstractNumId w:val="8"/>
+  </w:num>
+  <w:num w:numId="14" w16cid:durableId="1922638196">
     <w:abstractNumId w:val="9"/>
   </w:num>
-  <w:num w:numId="3" w16cid:durableId="1937444930">
-    <w:abstractNumId w:val="13"/>
-  </w:num>
-  <w:num w:numId="4" w16cid:durableId="1478570008">
-    <w:abstractNumId w:val="8"/>
-  </w:num>
-  <w:num w:numId="5" w16cid:durableId="603457591">
+  <w:num w:numId="15" w16cid:durableId="212737809">
     <w:abstractNumId w:val="0"/>
   </w:num>
-  <w:num w:numId="6" w16cid:durableId="1853372918">
-    <w:abstractNumId w:val="11"/>
+  <w:num w:numId="16" w16cid:durableId="1936471577">
+    <w:abstractNumId w:val="5"/>
   </w:num>
-  <w:num w:numId="7" w16cid:durableId="1552380533">
-    <w:abstractNumId w:val="10"/>
-  </w:num>
-  <w:num w:numId="8" w16cid:durableId="1995640082">
+  <w:num w:numId="17" w16cid:durableId="1496874786">
     <w:abstractNumId w:val="3"/>
   </w:num>
-  <w:num w:numId="9" w16cid:durableId="495725275">
-    <w:abstractNumId w:val="7"/>
+  <w:num w:numId="18" w16cid:durableId="2004241782">
+    <w:abstractNumId w:val="18"/>
   </w:num>
-  <w:num w:numId="10" w16cid:durableId="3283949">
-    <w:abstractNumId w:val="4"/>
-  </w:num>
-  <w:num w:numId="11" w16cid:durableId="857813374">
-    <w:abstractNumId w:val="12"/>
-  </w:num>
-  <w:num w:numId="12" w16cid:durableId="922689091">
-    <w:abstractNumId w:val="1"/>
-  </w:num>
-  <w:num w:numId="13" w16cid:durableId="1260673000">
-    <w:abstractNumId w:val="5"/>
-  </w:num>
-  <w:num w:numId="14" w16cid:durableId="1922638196">
-    <w:abstractNumId w:val="6"/>
+  <w:num w:numId="19" w16cid:durableId="577832835">
+    <w:abstractNumId w:val="15"/>
   </w:num>
 </w:numbering>
 </file>
@@ -3936,7 +4545,6 @@
   <w:style w:type="character" w:default="1" w:styleId="Fuentedeprrafopredeter">
     <w:name w:val="Default Paragraph Font"/>
     <w:uiPriority w:val="1"/>
-    <w:semiHidden/>
     <w:unhideWhenUsed/>
   </w:style>
   <w:style w:type="table" w:default="1" w:styleId="Tablanormal">
@@ -4291,6 +4899,27 @@
       <w:rFonts w:ascii="Aptos" w:eastAsia="MS Mincho" w:hAnsi="Aptos" w:cs="Arial"/>
     </w:rPr>
   </w:style>
+  <w:style w:type="character" w:styleId="Hipervnculovisitado">
+    <w:name w:val="FollowedHyperlink"/>
+    <w:basedOn w:val="Fuentedeprrafopredeter"/>
+    <w:uiPriority w:val="99"/>
+    <w:semiHidden/>
+    <w:unhideWhenUsed/>
+    <w:rsid w:val="00707ECF"/>
+    <w:rPr>
+      <w:color w:val="96607D" w:themeColor="followedHyperlink"/>
+      <w:u w:val="single"/>
+    </w:rPr>
+  </w:style>
+  <w:style w:type="paragraph" w:styleId="Sinespaciado">
+    <w:name w:val="No Spacing"/>
+    <w:uiPriority w:val="1"/>
+    <w:qFormat/>
+    <w:rsid w:val="00707ECF"/>
+    <w:pPr>
+      <w:spacing w:after="0" w:line="240" w:lineRule="auto"/>
+    </w:pPr>
+  </w:style>
 </w:styles>
 </file>
 

--- a/reports/Student #2/D04/Analysis Report Student #2.docx
+++ b/reports/Student #2/D04/Analysis Report Student #2.docx
@@ -77,7 +77,7 @@
         <w:t xml:space="preserve">DELIVERABLE </w:t>
       </w:r>
       <w:r>
-        <w:t>3</w:t>
+        <w:t>4</w:t>
       </w:r>
     </w:p>
     <w:p>
@@ -761,19 +761,7 @@
           <w:rPr>
             <w:rStyle w:val="Hipervnculo"/>
           </w:rPr>
-          <w:t>https://github.com/miggonort1/Acm</w:t>
-        </w:r>
-        <w:r>
-          <w:rPr>
-            <w:rStyle w:val="Hipervnculo"/>
-          </w:rPr>
-          <w:t>e</w:t>
-        </w:r>
-        <w:r>
-          <w:rPr>
-            <w:rStyle w:val="Hipervnculo"/>
-          </w:rPr>
-          <w:t>-ANS-D04</w:t>
+          <w:t>https://github.com/miggonort1/Acme-ANS-D04</w:t>
         </w:r>
       </w:hyperlink>
     </w:p>
@@ -4545,6 +4533,7 @@
   <w:style w:type="character" w:default="1" w:styleId="Fuentedeprrafopredeter">
     <w:name w:val="Default Paragraph Font"/>
     <w:uiPriority w:val="1"/>
+    <w:semiHidden/>
     <w:unhideWhenUsed/>
   </w:style>
   <w:style w:type="table" w:default="1" w:styleId="Tablanormal">
